--- a/Diagrams/AI presentation.docx
+++ b/Diagrams/AI presentation.docx
@@ -17,29 +17,76 @@
           <w:sz w:val="32"/>
           <w:szCs w:val="32"/>
         </w:rPr>
-        <w:t>AI-Powered Customer Support for the Textile Industry</w:t>
+        <w:t xml:space="preserve">AI-Powered </w:t>
+      </w:r>
+      <w:r>
+        <w:rPr>
+          <w:b/>
+          <w:bCs/>
+          <w:sz w:val="32"/>
+          <w:szCs w:val="32"/>
+        </w:rPr>
+        <w:t>Receptionist</w:t>
+      </w:r>
+      <w:r>
+        <w:rPr>
+          <w:b/>
+          <w:bCs/>
+          <w:sz w:val="32"/>
+          <w:szCs w:val="32"/>
+        </w:rPr>
+        <w:t xml:space="preserve"> for the Textile Industry</w:t>
       </w:r>
     </w:p>
     <w:p>
       <w:r>
         <w:pict w14:anchorId="01582218">
-          <v:rect id="_x0000_i1055" style="width:0;height:1.5pt" o:hralign="center" o:hrstd="t" o:hr="t" fillcolor="#a0a0a0" stroked="f"/>
+          <v:rect id="_x0000_i1025" style="width:0;height:1.5pt" o:hralign="center" o:hrstd="t" o:hr="t" fillcolor="#a0a0a0" stroked="f"/>
         </w:pict>
       </w:r>
     </w:p>
     <w:p/>
     <w:p>
-      <w:r>
-        <w:rPr>
-          <w:b/>
-          <w:bCs/>
-        </w:rPr>
-        <w:t>1. Real World Scenario &amp; Limitations</w:t>
-      </w:r>
-    </w:p>
-    <w:p>
-      <w:r>
-        <w:t>In the textile industry, particularly in B2B or wholesale operations, customers frequently inquire about product prices based on parameters like material, quality, and color. Traditionally, these queries are handled by a receptionist or sales staff during working hours.</w:t>
+      <w:pPr>
+        <w:pStyle w:val="ListParagraph"/>
+        <w:numPr>
+          <w:ilvl w:val="0"/>
+          <w:numId w:val="6"/>
+        </w:numPr>
+        <w:rPr>
+          <w:b/>
+          <w:bCs/>
+        </w:rPr>
+      </w:pPr>
+      <w:r>
+        <w:rPr>
+          <w:b/>
+          <w:bCs/>
+        </w:rPr>
+        <w:t>Real World Scenario &amp; Limitations</w:t>
+      </w:r>
+    </w:p>
+    <w:p>
+      <w:r>
+        <w:t>For example, IndiaMart, Alibaba.</w:t>
+      </w:r>
+    </w:p>
+    <w:p>
+      <w:r>
+        <w:t>T</w:t>
+      </w:r>
+      <w:r>
+        <w:t>o initiate a B2B inquiry on IndiaMART, you can either search for a specific seller or product and then send a direct enquiry, or post a buy requirement to reach out to potential suppliers. </w:t>
+      </w:r>
+    </w:p>
+    <w:p>
+      <w:r>
+        <w:t>IndiaMart is one of the biggest companies to provide you daily price based on enquiry you generated. But there are certain limitations.</w:t>
+      </w:r>
+    </w:p>
+    <w:p>
+      <w:r>
+        <w:t>In the industry, particularly in B2B or wholesale operations, customers frequently inquire about product prices based on parameters like material, quality, and color. Traditionally, these queries are handled by a receptionist or sales staff during working hours.</w:t>
       </w:r>
     </w:p>
     <w:p>
@@ -66,7 +113,13 @@
         <w:t>Fixed Working Hours:</w:t>
       </w:r>
       <w:r>
-        <w:t xml:space="preserve"> Support is only available between 9:00 AM to 6:00 PM.</w:t>
+        <w:t xml:space="preserve"> Support is only available between 9:00 AM to </w:t>
+      </w:r>
+      <w:r>
+        <w:t>7</w:t>
+      </w:r>
+      <w:r>
+        <w:t>:00 PM.</w:t>
       </w:r>
     </w:p>
     <w:p>
@@ -131,17 +184,28 @@
     <w:p>
       <w:r>
         <w:pict w14:anchorId="2D20ADD7">
-          <v:rect id="_x0000_i1056" style="width:0;height:1.5pt" o:hralign="center" o:hrstd="t" o:hr="t" fillcolor="#a0a0a0" stroked="f"/>
+          <v:rect id="_x0000_i1026" style="width:0;height:1.5pt" o:hralign="center" o:hrstd="t" o:hr="t" fillcolor="#a0a0a0" stroked="f"/>
         </w:pict>
       </w:r>
     </w:p>
     <w:p>
-      <w:r>
-        <w:rPr>
-          <w:b/>
-          <w:bCs/>
-        </w:rPr>
-        <w:t>2. Reason to Implement AI-Based Product</w:t>
+      <w:pPr>
+        <w:pStyle w:val="ListParagraph"/>
+        <w:numPr>
+          <w:ilvl w:val="0"/>
+          <w:numId w:val="6"/>
+        </w:numPr>
+        <w:rPr>
+          <w:b/>
+          <w:bCs/>
+        </w:rPr>
+      </w:pPr>
+      <w:r>
+        <w:rPr>
+          <w:b/>
+          <w:bCs/>
+        </w:rPr>
+        <w:t>Reason to Implement AI-Based Product</w:t>
       </w:r>
     </w:p>
     <w:p>
@@ -261,65 +325,92 @@
     <w:p>
       <w:r>
         <w:pict w14:anchorId="59B9D0A5">
-          <v:rect id="_x0000_i1057" style="width:0;height:1.5pt" o:hralign="center" o:hrstd="t" o:hr="t" fillcolor="#a0a0a0" stroked="f"/>
+          <v:rect id="_x0000_i1027" style="width:0;height:1.5pt" o:hralign="center" o:hrstd="t" o:hr="t" fillcolor="#a0a0a0" stroked="f"/>
         </w:pict>
       </w:r>
     </w:p>
     <w:p>
       <w:pPr>
-        <w:rPr>
-          <w:b/>
-          <w:bCs/>
-        </w:rPr>
-      </w:pPr>
-      <w:r>
-        <w:rPr>
-          <w:b/>
-          <w:bCs/>
-        </w:rPr>
-        <w:br w:type="page"/>
-      </w:r>
-    </w:p>
-    <w:p>
-      <w:pPr>
-        <w:rPr>
-          <w:b/>
-          <w:bCs/>
-        </w:rPr>
-      </w:pPr>
-    </w:p>
-    <w:p>
-      <w:pPr>
-        <w:rPr>
-          <w:b/>
-          <w:bCs/>
-        </w:rPr>
-      </w:pPr>
-      <w:r>
-        <w:rPr>
-          <w:b/>
-          <w:bCs/>
-        </w:rPr>
-        <w:t>3. Technical Overview for Interested Audiences</w:t>
-      </w:r>
-    </w:p>
-    <w:p>
-      <w:pPr>
-        <w:rPr>
-          <w:b/>
-          <w:bCs/>
-        </w:rPr>
-      </w:pPr>
-      <w:r>
-        <w:rPr>
-          <w:b/>
-          <w:bCs/>
+        <w:pStyle w:val="ListParagraph"/>
+        <w:numPr>
+          <w:ilvl w:val="0"/>
+          <w:numId w:val="6"/>
+        </w:numPr>
+        <w:ind w:left="284" w:hanging="284"/>
+        <w:rPr>
+          <w:b/>
+          <w:bCs/>
+        </w:rPr>
+      </w:pPr>
+      <w:r>
+        <w:rPr>
+          <w:b/>
+          <w:bCs/>
+        </w:rPr>
+        <w:lastRenderedPageBreak/>
+        <w:t>Support multiple business requirements</w:t>
+      </w:r>
+    </w:p>
+    <w:p>
+      <w:pPr>
+        <w:ind w:left="720"/>
+      </w:pPr>
+      <w:r>
+        <w:t>It’s</w:t>
+      </w:r>
+      <w:r>
+        <w:t xml:space="preserve"> not just limited to textile business. Our product support multiple business at minimum effort. </w:t>
+      </w:r>
+    </w:p>
+    <w:p>
+      <w:pPr>
+        <w:pStyle w:val="ListParagraph"/>
+        <w:rPr>
+          <w:b/>
+          <w:bCs/>
+        </w:rPr>
+      </w:pPr>
+    </w:p>
+    <w:p>
+      <w:pPr>
+        <w:rPr>
+          <w:b/>
+          <w:bCs/>
+        </w:rPr>
+      </w:pPr>
+      <w:r>
+        <w:rPr>
+          <w:b/>
+          <w:bCs/>
+        </w:rPr>
+        <w:t>4</w:t>
+      </w:r>
+      <w:r>
+        <w:rPr>
+          <w:b/>
+          <w:bCs/>
+        </w:rPr>
+        <w:t>. Technical Overview for Interested Audiences</w:t>
+      </w:r>
+    </w:p>
+    <w:p>
+      <w:pPr>
+        <w:rPr>
+          <w:b/>
+          <w:bCs/>
+        </w:rPr>
+      </w:pPr>
+      <w:r>
+        <w:rPr>
+          <w:b/>
+          <w:bCs/>
+          <w:noProof/>
         </w:rPr>
         <w:drawing>
-          <wp:inline distT="0" distB="0" distL="0" distR="0" wp14:anchorId="3EDB2E3E" wp14:editId="1B603E56">
-            <wp:extent cx="6229350" cy="1022121"/>
-            <wp:effectExtent l="0" t="0" r="0" b="6985"/>
-            <wp:docPr id="1388090005" name="Picture 1"/>
+          <wp:inline distT="0" distB="0" distL="0" distR="0" wp14:anchorId="05BAACAE" wp14:editId="092A0642">
+            <wp:extent cx="6362700" cy="2268465"/>
+            <wp:effectExtent l="0" t="0" r="0" b="0"/>
+            <wp:docPr id="1021258805" name="Picture 1"/>
             <wp:cNvGraphicFramePr>
               <a:graphicFrameLocks xmlns:a="http://schemas.openxmlformats.org/drawingml/2006/main" noChangeAspect="1"/>
             </wp:cNvGraphicFramePr>
@@ -327,7 +418,7 @@
               <a:graphicData uri="http://schemas.openxmlformats.org/drawingml/2006/picture">
                 <pic:pic xmlns:pic="http://schemas.openxmlformats.org/drawingml/2006/picture">
                   <pic:nvPicPr>
-                    <pic:cNvPr id="1388090005" name=""/>
+                    <pic:cNvPr id="1021258805" name=""/>
                     <pic:cNvPicPr/>
                   </pic:nvPicPr>
                   <pic:blipFill>
@@ -339,7 +430,7 @@
                   <pic:spPr>
                     <a:xfrm>
                       <a:off x="0" y="0"/>
-                      <a:ext cx="6261609" cy="1027414"/>
+                      <a:ext cx="6379402" cy="2274420"/>
                     </a:xfrm>
                     <a:prstGeom prst="rect">
                       <a:avLst/>
@@ -530,7 +621,7 @@
     <w:p>
       <w:r>
         <w:pict w14:anchorId="4886307B">
-          <v:rect id="_x0000_i1058" style="width:0;height:1.5pt" o:hralign="center" o:hrstd="t" o:hr="t" fillcolor="#a0a0a0" stroked="f"/>
+          <v:rect id="_x0000_i1028" style="width:0;height:1.5pt" o:hralign="center" o:hrstd="t" o:hr="t" fillcolor="#a0a0a0" stroked="f"/>
         </w:pict>
       </w:r>
     </w:p>
@@ -540,7 +631,14 @@
           <w:b/>
           <w:bCs/>
         </w:rPr>
-        <w:t>4. Future Enhancements</w:t>
+        <w:t>5</w:t>
+      </w:r>
+      <w:r>
+        <w:rPr>
+          <w:b/>
+          <w:bCs/>
+        </w:rPr>
+        <w:t>. Future Enhancements</w:t>
       </w:r>
     </w:p>
     <w:p>
@@ -560,6 +658,7 @@
           <w:b/>
           <w:bCs/>
         </w:rPr>
+        <w:lastRenderedPageBreak/>
         <w:t>Voice-to-Text Integration:</w:t>
       </w:r>
       <w:r>
@@ -660,25 +759,6 @@
           <w:b/>
           <w:bCs/>
         </w:rPr>
-        <w:t>Personalized Replies:</w:t>
-      </w:r>
-      <w:r>
-        <w:t xml:space="preserve"> Based on previous history and preferences.</w:t>
-      </w:r>
-    </w:p>
-    <w:p>
-      <w:pPr>
-        <w:numPr>
-          <w:ilvl w:val="0"/>
-          <w:numId w:val="5"/>
-        </w:numPr>
-      </w:pPr>
-      <w:r>
-        <w:rPr>
-          <w:b/>
-          <w:bCs/>
-        </w:rPr>
-        <w:lastRenderedPageBreak/>
         <w:t>Marketing Purpose:</w:t>
       </w:r>
       <w:r>
@@ -688,7 +768,7 @@
     <w:p>
       <w:r>
         <w:pict w14:anchorId="5EFEBB71">
-          <v:rect id="_x0000_i1059" style="width:0;height:1.5pt" o:hralign="center" o:hrstd="t" o:hr="t" fillcolor="#a0a0a0" stroked="f"/>
+          <v:rect id="_x0000_i1029" style="width:0;height:1.5pt" o:hralign="center" o:hrstd="t" o:hr="t" fillcolor="#a0a0a0" stroked="f"/>
         </w:pict>
       </w:r>
     </w:p>
@@ -1016,6 +1096,95 @@
     </w:lvl>
   </w:abstractNum>
   <w:abstractNum w:abstractNumId="2" w15:restartNumberingAfterBreak="0">
+    <w:nsid w:val="2F256C08"/>
+    <w:multiLevelType w:val="hybridMultilevel"/>
+    <w:tmpl w:val="77FA17EA"/>
+    <w:lvl w:ilvl="0" w:tplc="4009000F">
+      <w:start w:val="1"/>
+      <w:numFmt w:val="decimal"/>
+      <w:lvlText w:val="%1."/>
+      <w:lvlJc w:val="left"/>
+      <w:pPr>
+        <w:ind w:left="720" w:hanging="360"/>
+      </w:pPr>
+      <w:rPr>
+        <w:rFonts w:hint="default"/>
+      </w:rPr>
+    </w:lvl>
+    <w:lvl w:ilvl="1" w:tplc="40090019">
+      <w:start w:val="1"/>
+      <w:numFmt w:val="lowerLetter"/>
+      <w:lvlText w:val="%2."/>
+      <w:lvlJc w:val="left"/>
+      <w:pPr>
+        <w:ind w:left="1440" w:hanging="360"/>
+      </w:pPr>
+    </w:lvl>
+    <w:lvl w:ilvl="2" w:tplc="4009001B" w:tentative="1">
+      <w:start w:val="1"/>
+      <w:numFmt w:val="lowerRoman"/>
+      <w:lvlText w:val="%3."/>
+      <w:lvlJc w:val="right"/>
+      <w:pPr>
+        <w:ind w:left="2160" w:hanging="180"/>
+      </w:pPr>
+    </w:lvl>
+    <w:lvl w:ilvl="3" w:tplc="4009000F" w:tentative="1">
+      <w:start w:val="1"/>
+      <w:numFmt w:val="decimal"/>
+      <w:lvlText w:val="%4."/>
+      <w:lvlJc w:val="left"/>
+      <w:pPr>
+        <w:ind w:left="2880" w:hanging="360"/>
+      </w:pPr>
+    </w:lvl>
+    <w:lvl w:ilvl="4" w:tplc="40090019" w:tentative="1">
+      <w:start w:val="1"/>
+      <w:numFmt w:val="lowerLetter"/>
+      <w:lvlText w:val="%5."/>
+      <w:lvlJc w:val="left"/>
+      <w:pPr>
+        <w:ind w:left="3600" w:hanging="360"/>
+      </w:pPr>
+    </w:lvl>
+    <w:lvl w:ilvl="5" w:tplc="4009001B" w:tentative="1">
+      <w:start w:val="1"/>
+      <w:numFmt w:val="lowerRoman"/>
+      <w:lvlText w:val="%6."/>
+      <w:lvlJc w:val="right"/>
+      <w:pPr>
+        <w:ind w:left="4320" w:hanging="180"/>
+      </w:pPr>
+    </w:lvl>
+    <w:lvl w:ilvl="6" w:tplc="4009000F" w:tentative="1">
+      <w:start w:val="1"/>
+      <w:numFmt w:val="decimal"/>
+      <w:lvlText w:val="%7."/>
+      <w:lvlJc w:val="left"/>
+      <w:pPr>
+        <w:ind w:left="5040" w:hanging="360"/>
+      </w:pPr>
+    </w:lvl>
+    <w:lvl w:ilvl="7" w:tplc="40090019" w:tentative="1">
+      <w:start w:val="1"/>
+      <w:numFmt w:val="lowerLetter"/>
+      <w:lvlText w:val="%8."/>
+      <w:lvlJc w:val="left"/>
+      <w:pPr>
+        <w:ind w:left="5760" w:hanging="360"/>
+      </w:pPr>
+    </w:lvl>
+    <w:lvl w:ilvl="8" w:tplc="4009001B" w:tentative="1">
+      <w:start w:val="1"/>
+      <w:numFmt w:val="lowerRoman"/>
+      <w:lvlText w:val="%9."/>
+      <w:lvlJc w:val="right"/>
+      <w:pPr>
+        <w:ind w:left="6480" w:hanging="180"/>
+      </w:pPr>
+    </w:lvl>
+  </w:abstractNum>
+  <w:abstractNum w:abstractNumId="3" w15:restartNumberingAfterBreak="0">
     <w:nsid w:val="4A7B2781"/>
     <w:multiLevelType w:val="multilevel"/>
     <w:tmpl w:val="82BABD44"/>
@@ -1164,7 +1333,7 @@
       </w:rPr>
     </w:lvl>
   </w:abstractNum>
-  <w:abstractNum w:abstractNumId="3" w15:restartNumberingAfterBreak="0">
+  <w:abstractNum w:abstractNumId="4" w15:restartNumberingAfterBreak="0">
     <w:nsid w:val="70CA456E"/>
     <w:multiLevelType w:val="multilevel"/>
     <w:tmpl w:val="8FF8941C"/>
@@ -1313,7 +1482,7 @@
       </w:rPr>
     </w:lvl>
   </w:abstractNum>
-  <w:abstractNum w:abstractNumId="4" w15:restartNumberingAfterBreak="0">
+  <w:abstractNum w:abstractNumId="5" w15:restartNumberingAfterBreak="0">
     <w:nsid w:val="72B42F9D"/>
     <w:multiLevelType w:val="multilevel"/>
     <w:tmpl w:val="D2046BE4"/>
@@ -1462,11 +1631,100 @@
       </w:rPr>
     </w:lvl>
   </w:abstractNum>
+  <w:abstractNum w:abstractNumId="6" w15:restartNumberingAfterBreak="0">
+    <w:nsid w:val="794355D2"/>
+    <w:multiLevelType w:val="hybridMultilevel"/>
+    <w:tmpl w:val="77FA17EA"/>
+    <w:lvl w:ilvl="0" w:tplc="FFFFFFFF">
+      <w:start w:val="1"/>
+      <w:numFmt w:val="decimal"/>
+      <w:lvlText w:val="%1."/>
+      <w:lvlJc w:val="left"/>
+      <w:pPr>
+        <w:ind w:left="720" w:hanging="360"/>
+      </w:pPr>
+      <w:rPr>
+        <w:rFonts w:hint="default"/>
+      </w:rPr>
+    </w:lvl>
+    <w:lvl w:ilvl="1" w:tplc="FFFFFFFF" w:tentative="1">
+      <w:start w:val="1"/>
+      <w:numFmt w:val="lowerLetter"/>
+      <w:lvlText w:val="%2."/>
+      <w:lvlJc w:val="left"/>
+      <w:pPr>
+        <w:ind w:left="1440" w:hanging="360"/>
+      </w:pPr>
+    </w:lvl>
+    <w:lvl w:ilvl="2" w:tplc="FFFFFFFF" w:tentative="1">
+      <w:start w:val="1"/>
+      <w:numFmt w:val="lowerRoman"/>
+      <w:lvlText w:val="%3."/>
+      <w:lvlJc w:val="right"/>
+      <w:pPr>
+        <w:ind w:left="2160" w:hanging="180"/>
+      </w:pPr>
+    </w:lvl>
+    <w:lvl w:ilvl="3" w:tplc="FFFFFFFF" w:tentative="1">
+      <w:start w:val="1"/>
+      <w:numFmt w:val="decimal"/>
+      <w:lvlText w:val="%4."/>
+      <w:lvlJc w:val="left"/>
+      <w:pPr>
+        <w:ind w:left="2880" w:hanging="360"/>
+      </w:pPr>
+    </w:lvl>
+    <w:lvl w:ilvl="4" w:tplc="FFFFFFFF" w:tentative="1">
+      <w:start w:val="1"/>
+      <w:numFmt w:val="lowerLetter"/>
+      <w:lvlText w:val="%5."/>
+      <w:lvlJc w:val="left"/>
+      <w:pPr>
+        <w:ind w:left="3600" w:hanging="360"/>
+      </w:pPr>
+    </w:lvl>
+    <w:lvl w:ilvl="5" w:tplc="FFFFFFFF" w:tentative="1">
+      <w:start w:val="1"/>
+      <w:numFmt w:val="lowerRoman"/>
+      <w:lvlText w:val="%6."/>
+      <w:lvlJc w:val="right"/>
+      <w:pPr>
+        <w:ind w:left="4320" w:hanging="180"/>
+      </w:pPr>
+    </w:lvl>
+    <w:lvl w:ilvl="6" w:tplc="FFFFFFFF" w:tentative="1">
+      <w:start w:val="1"/>
+      <w:numFmt w:val="decimal"/>
+      <w:lvlText w:val="%7."/>
+      <w:lvlJc w:val="left"/>
+      <w:pPr>
+        <w:ind w:left="5040" w:hanging="360"/>
+      </w:pPr>
+    </w:lvl>
+    <w:lvl w:ilvl="7" w:tplc="FFFFFFFF" w:tentative="1">
+      <w:start w:val="1"/>
+      <w:numFmt w:val="lowerLetter"/>
+      <w:lvlText w:val="%8."/>
+      <w:lvlJc w:val="left"/>
+      <w:pPr>
+        <w:ind w:left="5760" w:hanging="360"/>
+      </w:pPr>
+    </w:lvl>
+    <w:lvl w:ilvl="8" w:tplc="FFFFFFFF" w:tentative="1">
+      <w:start w:val="1"/>
+      <w:numFmt w:val="lowerRoman"/>
+      <w:lvlText w:val="%9."/>
+      <w:lvlJc w:val="right"/>
+      <w:pPr>
+        <w:ind w:left="6480" w:hanging="180"/>
+      </w:pPr>
+    </w:lvl>
+  </w:abstractNum>
   <w:num w:numId="1" w16cid:durableId="647783756">
-    <w:abstractNumId w:val="2"/>
+    <w:abstractNumId w:val="3"/>
   </w:num>
   <w:num w:numId="2" w16cid:durableId="777407349">
-    <w:abstractNumId w:val="3"/>
+    <w:abstractNumId w:val="4"/>
   </w:num>
   <w:num w:numId="3" w16cid:durableId="601303128">
     <w:abstractNumId w:val="1"/>
@@ -1475,7 +1733,13 @@
     <w:abstractNumId w:val="0"/>
   </w:num>
   <w:num w:numId="5" w16cid:durableId="1392730692">
-    <w:abstractNumId w:val="4"/>
+    <w:abstractNumId w:val="5"/>
+  </w:num>
+  <w:num w:numId="6" w16cid:durableId="885871873">
+    <w:abstractNumId w:val="2"/>
+  </w:num>
+  <w:num w:numId="7" w16cid:durableId="457072030">
+    <w:abstractNumId w:val="6"/>
   </w:num>
 </w:numbering>
 </file>
@@ -2083,6 +2347,7 @@
   <w:style w:type="character" w:default="1" w:styleId="DefaultParagraphFont">
     <w:name w:val="Default Paragraph Font"/>
     <w:uiPriority w:val="1"/>
+    <w:semiHidden/>
     <w:unhideWhenUsed/>
   </w:style>
   <w:style w:type="table" w:default="1" w:styleId="TableNormal">
